--- a/LWM2M Object Model Operations.docx
+++ b/LWM2M Object Model Operations.docx
@@ -401,13 +401,7 @@
               <w:rPr>
                 <w:rFonts w:ascii="Arial" w:hAnsi="Arial" w:cs="Arial"/>
               </w:rPr>
-              <w:t xml:space="preserve"> </w:t>
-            </w:r>
-            <w:r>
-              <w:rPr>
-                <w:rFonts w:ascii="Arial" w:hAnsi="Arial" w:cs="Arial"/>
-              </w:rPr>
-              <w:t>object</w:t>
+              <w:t xml:space="preserve"> object</w:t>
             </w:r>
           </w:p>
         </w:tc>
@@ -520,13 +514,7 @@
               <w:rPr>
                 <w:rFonts w:ascii="Arial" w:hAnsi="Arial" w:cs="Arial"/>
               </w:rPr>
-              <w:t xml:space="preserve"> </w:t>
-            </w:r>
-            <w:r>
-              <w:rPr>
-                <w:rFonts w:ascii="Arial" w:hAnsi="Arial" w:cs="Arial"/>
-              </w:rPr>
-              <w:t>object</w:t>
+              <w:t xml:space="preserve"> object</w:t>
             </w:r>
           </w:p>
         </w:tc>
@@ -1066,13 +1054,7 @@
               <w:rPr>
                 <w:rFonts w:ascii="Arial" w:hAnsi="Arial" w:cs="Arial"/>
               </w:rPr>
-              <w:t xml:space="preserve"> </w:t>
-            </w:r>
-            <w:r>
-              <w:rPr>
-                <w:rFonts w:ascii="Arial" w:hAnsi="Arial" w:cs="Arial"/>
-              </w:rPr>
-              <w:t>object</w:t>
+              <w:t xml:space="preserve"> object</w:t>
             </w:r>
           </w:p>
         </w:tc>
@@ -1191,13 +1173,7 @@
               <w:rPr>
                 <w:rFonts w:ascii="Arial" w:hAnsi="Arial" w:cs="Arial"/>
               </w:rPr>
-              <w:t xml:space="preserve"> </w:t>
-            </w:r>
-            <w:r>
-              <w:rPr>
-                <w:rFonts w:ascii="Arial" w:hAnsi="Arial" w:cs="Arial"/>
-              </w:rPr>
-              <w:t>object</w:t>
+              <w:t xml:space="preserve"> object</w:t>
             </w:r>
           </w:p>
         </w:tc>
@@ -1310,13 +1286,7 @@
               <w:rPr>
                 <w:rFonts w:ascii="Arial" w:hAnsi="Arial" w:cs="Arial"/>
               </w:rPr>
-              <w:t xml:space="preserve"> </w:t>
-            </w:r>
-            <w:r>
-              <w:rPr>
-                <w:rFonts w:ascii="Arial" w:hAnsi="Arial" w:cs="Arial"/>
-              </w:rPr>
-              <w:t>object</w:t>
+              <w:t xml:space="preserve"> object</w:t>
             </w:r>
           </w:p>
         </w:tc>
@@ -1689,13 +1659,7 @@
               <w:rPr>
                 <w:rFonts w:ascii="Arial" w:hAnsi="Arial" w:cs="Arial"/>
               </w:rPr>
-              <w:t xml:space="preserve"> </w:t>
-            </w:r>
-            <w:r>
-              <w:rPr>
-                <w:rFonts w:ascii="Arial" w:hAnsi="Arial" w:cs="Arial"/>
-              </w:rPr>
-              <w:t>object</w:t>
+              <w:t xml:space="preserve"> object</w:t>
             </w:r>
           </w:p>
         </w:tc>
@@ -1772,6 +1736,14 @@
                 <w:rFonts w:ascii="Arial" w:hAnsi="Arial" w:cs="Arial"/>
               </w:rPr>
             </w:pPr>
+            <w:proofErr w:type="gramStart"/>
+            <w:r>
+              <w:rPr>
+                <w:rFonts w:ascii="Arial" w:hAnsi="Arial" w:cs="Arial"/>
+              </w:rPr>
+              <w:t>opaque</w:t>
+            </w:r>
+            <w:proofErr w:type="gramEnd"/>
           </w:p>
         </w:tc>
         <w:tc>
@@ -2297,6 +2269,14 @@
                 <w:rFonts w:ascii="Arial" w:hAnsi="Arial" w:cs="Arial"/>
               </w:rPr>
             </w:pPr>
+            <w:proofErr w:type="gramStart"/>
+            <w:r>
+              <w:rPr>
+                <w:rFonts w:ascii="Arial" w:hAnsi="Arial" w:cs="Arial"/>
+              </w:rPr>
+              <w:t>opaque</w:t>
+            </w:r>
+            <w:proofErr w:type="gramEnd"/>
           </w:p>
         </w:tc>
         <w:tc>
@@ -2434,97 +2414,97 @@
             </w:r>
           </w:p>
         </w:tc>
+      </w:tr>
+      <w:tr>
+        <w:tc>
+          <w:tcPr>
+            <w:tcW w:w="2070" w:type="dxa"/>
+            <w:vMerge/>
+          </w:tcPr>
+          <w:p>
+            <w:pPr>
+              <w:rPr>
+                <w:rFonts w:ascii="Arial" w:hAnsi="Arial" w:cs="Arial"/>
+              </w:rPr>
+            </w:pPr>
+          </w:p>
+        </w:tc>
+        <w:tc>
+          <w:tcPr>
+            <w:tcW w:w="1800" w:type="dxa"/>
+          </w:tcPr>
+          <w:p>
+            <w:pPr>
+              <w:rPr>
+                <w:rFonts w:ascii="Arial" w:hAnsi="Arial" w:cs="Arial"/>
+              </w:rPr>
+            </w:pPr>
+            <w:r>
+              <w:rPr>
+                <w:rFonts w:ascii="Arial" w:hAnsi="Arial" w:cs="Arial"/>
+              </w:rPr>
+              <w:t>Discover</w:t>
+            </w:r>
+          </w:p>
+        </w:tc>
+        <w:tc>
+          <w:tcPr>
+            <w:tcW w:w="2250" w:type="dxa"/>
+          </w:tcPr>
+          <w:p>
+            <w:pPr>
+              <w:rPr>
+                <w:rFonts w:ascii="Arial" w:hAnsi="Arial" w:cs="Arial"/>
+              </w:rPr>
+            </w:pPr>
+            <w:r>
+              <w:rPr>
+                <w:rFonts w:ascii="Arial" w:hAnsi="Arial" w:cs="Arial"/>
+              </w:rPr>
+              <w:t>GET</w:t>
+            </w:r>
+          </w:p>
+        </w:tc>
+        <w:tc>
+          <w:tcPr>
+            <w:tcW w:w="2250" w:type="dxa"/>
+          </w:tcPr>
+          <w:p>
+            <w:pPr>
+              <w:rPr>
+                <w:rFonts w:ascii="Arial" w:hAnsi="Arial" w:cs="Arial"/>
+              </w:rPr>
+            </w:pPr>
+            <w:proofErr w:type="gramStart"/>
+            <w:r>
+              <w:rPr>
+                <w:rFonts w:ascii="Arial" w:hAnsi="Arial" w:cs="Arial"/>
+              </w:rPr>
+              <w:t>link</w:t>
+            </w:r>
+            <w:proofErr w:type="gramEnd"/>
+            <w:r>
+              <w:rPr>
+                <w:rFonts w:ascii="Arial" w:hAnsi="Arial" w:cs="Arial"/>
+              </w:rPr>
+              <w:t>-format</w:t>
+            </w:r>
+          </w:p>
+        </w:tc>
+        <w:tc>
+          <w:tcPr>
+            <w:tcW w:w="1980" w:type="dxa"/>
+          </w:tcPr>
+          <w:p>
+            <w:pPr>
+              <w:rPr>
+                <w:rFonts w:ascii="Arial" w:hAnsi="Arial" w:cs="Arial"/>
+              </w:rPr>
+            </w:pPr>
+          </w:p>
+        </w:tc>
         <w:bookmarkStart w:id="0" w:name="_GoBack"/>
         <w:bookmarkEnd w:id="0"/>
-      </w:tr>
-      <w:tr>
-        <w:tc>
-          <w:tcPr>
-            <w:tcW w:w="2070" w:type="dxa"/>
-            <w:vMerge/>
-          </w:tcPr>
-          <w:p>
-            <w:pPr>
-              <w:rPr>
-                <w:rFonts w:ascii="Arial" w:hAnsi="Arial" w:cs="Arial"/>
-              </w:rPr>
-            </w:pPr>
-          </w:p>
-        </w:tc>
-        <w:tc>
-          <w:tcPr>
-            <w:tcW w:w="1800" w:type="dxa"/>
-          </w:tcPr>
-          <w:p>
-            <w:pPr>
-              <w:rPr>
-                <w:rFonts w:ascii="Arial" w:hAnsi="Arial" w:cs="Arial"/>
-              </w:rPr>
-            </w:pPr>
-            <w:r>
-              <w:rPr>
-                <w:rFonts w:ascii="Arial" w:hAnsi="Arial" w:cs="Arial"/>
-              </w:rPr>
-              <w:t>Discover</w:t>
-            </w:r>
-          </w:p>
-        </w:tc>
-        <w:tc>
-          <w:tcPr>
-            <w:tcW w:w="2250" w:type="dxa"/>
-          </w:tcPr>
-          <w:p>
-            <w:pPr>
-              <w:rPr>
-                <w:rFonts w:ascii="Arial" w:hAnsi="Arial" w:cs="Arial"/>
-              </w:rPr>
-            </w:pPr>
-            <w:r>
-              <w:rPr>
-                <w:rFonts w:ascii="Arial" w:hAnsi="Arial" w:cs="Arial"/>
-              </w:rPr>
-              <w:t>GET</w:t>
-            </w:r>
-          </w:p>
-        </w:tc>
-        <w:tc>
-          <w:tcPr>
-            <w:tcW w:w="2250" w:type="dxa"/>
-          </w:tcPr>
-          <w:p>
-            <w:pPr>
-              <w:rPr>
-                <w:rFonts w:ascii="Arial" w:hAnsi="Arial" w:cs="Arial"/>
-              </w:rPr>
-            </w:pPr>
-            <w:proofErr w:type="gramStart"/>
-            <w:r>
-              <w:rPr>
-                <w:rFonts w:ascii="Arial" w:hAnsi="Arial" w:cs="Arial"/>
-              </w:rPr>
-              <w:t>link</w:t>
-            </w:r>
-            <w:proofErr w:type="gramEnd"/>
-            <w:r>
-              <w:rPr>
-                <w:rFonts w:ascii="Arial" w:hAnsi="Arial" w:cs="Arial"/>
-              </w:rPr>
-              <w:t>-format</w:t>
-            </w:r>
-          </w:p>
-        </w:tc>
-        <w:tc>
-          <w:tcPr>
-            <w:tcW w:w="1980" w:type="dxa"/>
-          </w:tcPr>
-          <w:p>
-            <w:pPr>
-              <w:rPr>
-                <w:rFonts w:ascii="Arial" w:hAnsi="Arial" w:cs="Arial"/>
-              </w:rPr>
-            </w:pPr>
-          </w:p>
-        </w:tc>
       </w:tr>
       <w:tr>
         <w:tc>
